--- a/public/INFORME_APROBACION_PROYECTO.docx
+++ b/public/INFORME_APROBACION_PROYECTO.docx
@@ -238,51 +238,15 @@
           <w:b/>
           <w:u w:val="single" w:color="000000"/>
         </w:rPr>
-        <w:t xml:space="preserve">INFORME </w:t>
-      </w:r>
-      <w:proofErr w:type="spellStart"/>
+        <w:t xml:space="preserve">INFORME Nº </w:t>
+      </w:r>
       <w:r>
         <w:rPr>
           <w:rFonts w:ascii="Arial" w:eastAsia="Arial" w:hAnsi="Arial" w:cs="Arial"/>
           <w:b/>
           <w:u w:val="single" w:color="000000"/>
         </w:rPr>
-        <w:t>Nº</w:t>
-      </w:r>
-      <w:proofErr w:type="spellEnd"/>
-      <w:r>
-        <w:rPr>
-          <w:rFonts w:ascii="Arial" w:eastAsia="Arial" w:hAnsi="Arial" w:cs="Arial"/>
-          <w:b/>
-          <w:u w:val="single" w:color="000000"/>
-        </w:rPr>
-        <w:t xml:space="preserve"> </w:t>
-      </w:r>
-      <w:r>
-        <w:rPr>
-          <w:rFonts w:ascii="Arial" w:eastAsia="Arial" w:hAnsi="Arial" w:cs="Arial"/>
-          <w:b/>
-          <w:u w:val="single" w:color="000000"/>
-        </w:rPr>
-        <w:t>${</w:t>
-      </w:r>
-      <w:proofErr w:type="spellStart"/>
-      <w:r>
-        <w:rPr>
-          <w:rFonts w:ascii="Arial" w:eastAsia="Arial" w:hAnsi="Arial" w:cs="Arial"/>
-          <w:b/>
-          <w:u w:val="single" w:color="000000"/>
-        </w:rPr>
-        <w:t>numero_informe</w:t>
-      </w:r>
-      <w:proofErr w:type="spellEnd"/>
-      <w:r>
-        <w:rPr>
-          <w:rFonts w:ascii="Arial" w:eastAsia="Arial" w:hAnsi="Arial" w:cs="Arial"/>
-          <w:b/>
-          <w:u w:val="single" w:color="000000"/>
-        </w:rPr>
-        <w:t>}</w:t>
+        <w:t>${numero_informe}</w:t>
       </w:r>
       <w:r>
         <w:rPr>
@@ -329,6 +293,7 @@
     <w:p>
       <w:pPr>
         <w:tabs>
+          <w:tab w:val="left" w:pos="1276"/>
           <w:tab w:val="center" w:pos="3032"/>
         </w:tabs>
         <w:spacing w:after="2" w:line="269" w:lineRule="auto"/>
@@ -349,20 +314,19 @@
         <w:rPr>
           <w:rFonts w:ascii="Arial" w:eastAsia="Arial" w:hAnsi="Arial" w:cs="Arial"/>
         </w:rPr>
-        <w:t xml:space="preserve">:  </w:t>
-      </w:r>
-      <w:r>
-        <w:rPr>
-          <w:rFonts w:ascii="Arial" w:eastAsia="Arial" w:hAnsi="Arial" w:cs="Arial"/>
-        </w:rPr>
-        <w:t>${</w:t>
-      </w:r>
-      <w:proofErr w:type="spellStart"/>
-      <w:r>
-        <w:rPr>
-          <w:rFonts w:ascii="Arial" w:eastAsia="Arial" w:hAnsi="Arial" w:cs="Arial"/>
-        </w:rPr>
-        <w:t>nombre_director</w:t>
+        <w:t>:</w:t>
+      </w:r>
+      <w:r>
+        <w:rPr>
+          <w:rFonts w:ascii="Arial" w:eastAsia="Arial" w:hAnsi="Arial" w:cs="Arial"/>
+        </w:rPr>
+        <w:t xml:space="preserve"> </w:t>
+      </w:r>
+      <w:r>
+        <w:rPr>
+          <w:rFonts w:ascii="Arial" w:eastAsia="Arial" w:hAnsi="Arial" w:cs="Arial"/>
+        </w:rPr>
+        <w:t>${nombre_director</w:t>
       </w:r>
       <w:r>
         <w:rPr>
@@ -370,7 +334,6 @@
         </w:rPr>
         <w:t>_epis</w:t>
       </w:r>
-      <w:proofErr w:type="spellEnd"/>
       <w:r>
         <w:rPr>
           <w:rFonts w:ascii="Arial" w:eastAsia="Arial" w:hAnsi="Arial" w:cs="Arial"/>
@@ -381,7 +344,8 @@
     <w:p>
       <w:pPr>
         <w:tabs>
-          <w:tab w:val="center" w:pos="4547"/>
+          <w:tab w:val="left" w:pos="1276"/>
+          <w:tab w:val="center" w:pos="3032"/>
         </w:tabs>
         <w:spacing w:after="2" w:line="269" w:lineRule="auto"/>
       </w:pPr>
@@ -389,14 +353,20 @@
         <w:rPr>
           <w:rFonts w:ascii="Arial" w:eastAsia="Arial" w:hAnsi="Arial" w:cs="Arial"/>
         </w:rPr>
-        <w:t xml:space="preserve"> </w:t>
-      </w:r>
-      <w:r>
-        <w:rPr>
-          <w:rFonts w:ascii="Arial" w:eastAsia="Arial" w:hAnsi="Arial" w:cs="Arial"/>
-        </w:rPr>
         <w:tab/>
-        <w:t xml:space="preserve">   Director de la Escuela Profesional de Ingeniería de Sistemas   </w:t>
+      </w:r>
+      <w:r>
+        <w:rPr>
+          <w:rFonts w:ascii="Arial" w:eastAsia="Arial" w:hAnsi="Arial" w:cs="Arial"/>
+        </w:rPr>
+        <w:tab/>
+        <w:t xml:space="preserve"> </w:t>
+      </w:r>
+      <w:r>
+        <w:rPr>
+          <w:rFonts w:ascii="Arial" w:eastAsia="Arial" w:hAnsi="Arial" w:cs="Arial"/>
+        </w:rPr>
+        <w:t xml:space="preserve">Director de la Escuela Profesional de Ingeniería de Sistemas   </w:t>
       </w:r>
       <w:r>
         <w:t xml:space="preserve"> </w:t>
@@ -478,6 +448,70 @@
       </w:r>
       <w:r>
         <w:t xml:space="preserve"> </w:t>
+      </w:r>
+    </w:p>
+    <w:p>
+      <w:pPr>
+        <w:tabs>
+          <w:tab w:val="left" w:pos="1276"/>
+          <w:tab w:val="center" w:pos="3032"/>
+        </w:tabs>
+        <w:spacing w:after="2" w:line="269" w:lineRule="auto"/>
+        <w:ind w:left="1272" w:hanging="1272"/>
+      </w:pPr>
+      <w:r>
+        <w:rPr>
+          <w:rFonts w:ascii="Arial" w:eastAsia="Arial" w:hAnsi="Arial" w:cs="Arial"/>
+        </w:rPr>
+        <w:t xml:space="preserve">ASUNTO </w:t>
+      </w:r>
+      <w:r>
+        <w:rPr>
+          <w:rFonts w:ascii="Arial" w:eastAsia="Arial" w:hAnsi="Arial" w:cs="Arial"/>
+        </w:rPr>
+        <w:tab/>
+      </w:r>
+      <w:r>
+        <w:rPr>
+          <w:rFonts w:ascii="Arial" w:eastAsia="Arial" w:hAnsi="Arial" w:cs="Arial"/>
+        </w:rPr>
+        <w:t>:</w:t>
+      </w:r>
+      <w:r>
+        <w:rPr>
+          <w:rFonts w:ascii="Arial" w:eastAsia="Arial" w:hAnsi="Arial" w:cs="Arial"/>
+        </w:rPr>
+        <w:t xml:space="preserve"> </w:t>
+      </w:r>
+      <w:r>
+        <w:rPr>
+          <w:rFonts w:ascii="Arial" w:eastAsia="Arial" w:hAnsi="Arial" w:cs="Arial"/>
+        </w:rPr>
+        <w:tab/>
+      </w:r>
+      <w:r>
+        <w:rPr>
+          <w:rFonts w:ascii="Arial" w:eastAsia="Arial" w:hAnsi="Arial" w:cs="Arial"/>
+        </w:rPr>
+        <w:t>Remito APROBACION E INSCRIPCION DE</w:t>
+      </w:r>
+      <w:r>
+        <w:rPr>
+          <w:rFonts w:ascii="Arial" w:eastAsia="Arial" w:hAnsi="Arial" w:cs="Arial"/>
+        </w:rPr>
+        <w:t>L</w:t>
+      </w:r>
+      <w:r>
+        <w:rPr>
+          <w:rFonts w:ascii="Arial" w:eastAsia="Arial" w:hAnsi="Arial" w:cs="Arial"/>
+        </w:rPr>
+        <w:t xml:space="preserve"> PROYECTO DE </w:t>
+      </w:r>
+      <w:r>
+        <w:rPr>
+          <w:rFonts w:ascii="Arial" w:eastAsia="Arial" w:hAnsi="Arial" w:cs="Arial"/>
+        </w:rPr>
+        <w:t>${modalidad_proyecto}</w:t>
       </w:r>
     </w:p>
     <w:p>
@@ -489,84 +523,29 @@
         <w:ind w:left="1418" w:hanging="1409"/>
         <w:jc w:val="both"/>
       </w:pPr>
-      <w:r>
-        <w:rPr>
-          <w:rFonts w:ascii="Arial" w:eastAsia="Arial" w:hAnsi="Arial" w:cs="Arial"/>
-        </w:rPr>
-        <w:t xml:space="preserve">ASUNTO </w:t>
-      </w:r>
-      <w:r>
-        <w:rPr>
-          <w:rFonts w:ascii="Arial" w:eastAsia="Arial" w:hAnsi="Arial" w:cs="Arial"/>
-        </w:rPr>
-        <w:tab/>
-        <w:t>:</w:t>
-      </w:r>
-      <w:r>
-        <w:rPr>
-          <w:rFonts w:ascii="Arial" w:eastAsia="Arial" w:hAnsi="Arial" w:cs="Arial"/>
-        </w:rPr>
-        <w:tab/>
-      </w:r>
-      <w:r>
-        <w:rPr>
-          <w:rFonts w:ascii="Arial" w:eastAsia="Arial" w:hAnsi="Arial" w:cs="Arial"/>
-        </w:rPr>
-        <w:t xml:space="preserve">Remito APROBACION E INSCRIPCION DE PROYECTO DE </w:t>
-      </w:r>
-      <w:r>
-        <w:rPr>
-          <w:rFonts w:ascii="Arial" w:eastAsia="Arial" w:hAnsi="Arial" w:cs="Arial"/>
-        </w:rPr>
-        <w:t>${</w:t>
-      </w:r>
-      <w:proofErr w:type="spellStart"/>
-      <w:r>
-        <w:rPr>
-          <w:rFonts w:ascii="Arial" w:eastAsia="Arial" w:hAnsi="Arial" w:cs="Arial"/>
-        </w:rPr>
-        <w:t>modalidad_proyecto</w:t>
-      </w:r>
-      <w:proofErr w:type="spellEnd"/>
-      <w:r>
-        <w:rPr>
-          <w:rFonts w:ascii="Arial" w:eastAsia="Arial" w:hAnsi="Arial" w:cs="Arial"/>
-        </w:rPr>
-        <w:t>}</w:t>
+    </w:p>
+    <w:p>
+      <w:pPr>
+        <w:spacing w:after="5"/>
+        <w:ind w:left="24"/>
+      </w:pPr>
+      <w:r>
+        <w:rPr>
+          <w:rFonts w:ascii="Arial" w:eastAsia="Arial" w:hAnsi="Arial" w:cs="Arial"/>
+        </w:rPr>
+        <w:t xml:space="preserve"> </w:t>
+      </w:r>
+      <w:r>
+        <w:t xml:space="preserve"> </w:t>
       </w:r>
     </w:p>
     <w:p>
       <w:pPr>
         <w:tabs>
-          <w:tab w:val="left" w:pos="1701"/>
+          <w:tab w:val="left" w:pos="1276"/>
+          <w:tab w:val="center" w:pos="3032"/>
         </w:tabs>
         <w:spacing w:after="2" w:line="269" w:lineRule="auto"/>
-        <w:ind w:left="1418" w:hanging="1409"/>
-        <w:jc w:val="both"/>
-      </w:pPr>
-    </w:p>
-    <w:p>
-      <w:pPr>
-        <w:spacing w:after="5"/>
-        <w:ind w:left="24"/>
-      </w:pPr>
-      <w:r>
-        <w:rPr>
-          <w:rFonts w:ascii="Arial" w:eastAsia="Arial" w:hAnsi="Arial" w:cs="Arial"/>
-        </w:rPr>
-        <w:t xml:space="preserve"> </w:t>
-      </w:r>
-      <w:r>
-        <w:t xml:space="preserve"> </w:t>
-      </w:r>
-    </w:p>
-    <w:p>
-      <w:pPr>
-        <w:tabs>
-          <w:tab w:val="center" w:pos="1331"/>
-          <w:tab w:val="center" w:pos="3188"/>
-        </w:tabs>
-        <w:spacing w:after="2" w:line="269" w:lineRule="auto"/>
       </w:pPr>
       <w:r>
         <w:rPr>
@@ -579,7 +558,12 @@
           <w:rFonts w:ascii="Arial" w:eastAsia="Arial" w:hAnsi="Arial" w:cs="Arial"/>
         </w:rPr>
         <w:tab/>
-        <w:t xml:space="preserve"> : </w:t>
+      </w:r>
+      <w:r>
+        <w:rPr>
+          <w:rFonts w:ascii="Arial" w:eastAsia="Arial" w:hAnsi="Arial" w:cs="Arial"/>
+        </w:rPr>
+        <w:t xml:space="preserve">: </w:t>
       </w:r>
       <w:r>
         <w:rPr>
@@ -592,14 +576,7 @@
         <w:rPr>
           <w:rFonts w:ascii="Arial" w:eastAsia="Arial" w:hAnsi="Arial" w:cs="Arial"/>
         </w:rPr>
-        <w:t>${</w:t>
-      </w:r>
-      <w:proofErr w:type="spellStart"/>
-      <w:r>
-        <w:rPr>
-          <w:rFonts w:ascii="Arial" w:eastAsia="Arial" w:hAnsi="Arial" w:cs="Arial"/>
-        </w:rPr>
-        <w:t>fecha_</w:t>
+        <w:t>${fecha_</w:t>
       </w:r>
       <w:r>
         <w:rPr>
@@ -607,7 +584,6 @@
         </w:rPr>
         <w:t>actual</w:t>
       </w:r>
-      <w:proofErr w:type="spellEnd"/>
       <w:r>
         <w:rPr>
           <w:rFonts w:ascii="Arial" w:eastAsia="Arial" w:hAnsi="Arial" w:cs="Arial"/>
@@ -704,21 +680,7 @@
         <w:rPr>
           <w:rFonts w:ascii="Arial" w:eastAsia="Arial" w:hAnsi="Arial" w:cs="Arial"/>
         </w:rPr>
-        <w:t xml:space="preserve"> ${</w:t>
-      </w:r>
-      <w:proofErr w:type="spellStart"/>
-      <w:r>
-        <w:rPr>
-          <w:rFonts w:ascii="Arial" w:eastAsia="Arial" w:hAnsi="Arial" w:cs="Arial"/>
-        </w:rPr>
-        <w:t>modalidad_proyecto</w:t>
-      </w:r>
-      <w:proofErr w:type="spellEnd"/>
-      <w:r>
-        <w:rPr>
-          <w:rFonts w:ascii="Arial" w:eastAsia="Arial" w:hAnsi="Arial" w:cs="Arial"/>
-        </w:rPr>
-        <w:t>}</w:t>
+        <w:t xml:space="preserve"> ${modalidad_proyecto}</w:t>
       </w:r>
       <w:r>
         <w:rPr>
@@ -730,21 +692,7 @@
         <w:rPr>
           <w:rFonts w:ascii="Arial" w:eastAsia="Arial" w:hAnsi="Arial" w:cs="Arial"/>
         </w:rPr>
-        <w:t>${</w:t>
-      </w:r>
-      <w:proofErr w:type="spellStart"/>
-      <w:r>
-        <w:rPr>
-          <w:rFonts w:ascii="Arial" w:eastAsia="Arial" w:hAnsi="Arial" w:cs="Arial"/>
-        </w:rPr>
-        <w:t>nombre_proyecto</w:t>
-      </w:r>
-      <w:proofErr w:type="spellEnd"/>
-      <w:r>
-        <w:rPr>
-          <w:rFonts w:ascii="Arial" w:eastAsia="Arial" w:hAnsi="Arial" w:cs="Arial"/>
-        </w:rPr>
-        <w:t xml:space="preserve">}, </w:t>
+        <w:t xml:space="preserve">${nombre_proyecto}, </w:t>
       </w:r>
       <w:r>
         <w:rPr>
@@ -756,21 +704,7 @@
         <w:rPr>
           <w:rFonts w:ascii="Arial" w:eastAsia="Arial" w:hAnsi="Arial" w:cs="Arial"/>
         </w:rPr>
-        <w:t xml:space="preserve"> ${</w:t>
-      </w:r>
-      <w:proofErr w:type="spellStart"/>
-      <w:r>
-        <w:rPr>
-          <w:rFonts w:ascii="Arial" w:eastAsia="Arial" w:hAnsi="Arial" w:cs="Arial"/>
-        </w:rPr>
-        <w:t>modalidad_grupo</w:t>
-      </w:r>
-      <w:proofErr w:type="spellEnd"/>
-      <w:r>
-        <w:rPr>
-          <w:rFonts w:ascii="Arial" w:eastAsia="Arial" w:hAnsi="Arial" w:cs="Arial"/>
-        </w:rPr>
-        <w:t>}</w:t>
+        <w:t xml:space="preserve"> ${modalidad_grupo}</w:t>
       </w:r>
       <w:r>
         <w:rPr>
@@ -782,69 +716,19 @@
         <w:rPr>
           <w:rFonts w:ascii="Arial" w:eastAsia="Arial" w:hAnsi="Arial" w:cs="Arial"/>
         </w:rPr>
-        <w:t xml:space="preserve"> ${</w:t>
-      </w:r>
-      <w:proofErr w:type="spellStart"/>
-      <w:r>
-        <w:rPr>
-          <w:rFonts w:ascii="Arial" w:eastAsia="Arial" w:hAnsi="Arial" w:cs="Arial"/>
-        </w:rPr>
-        <w:t>modalidad_proyecto</w:t>
-      </w:r>
-      <w:proofErr w:type="spellEnd"/>
-      <w:r>
-        <w:rPr>
-          <w:rFonts w:ascii="Arial" w:eastAsia="Arial" w:hAnsi="Arial" w:cs="Arial"/>
-        </w:rPr>
-        <w:t>} “${</w:t>
-      </w:r>
-      <w:proofErr w:type="spellStart"/>
-      <w:r>
-        <w:rPr>
-          <w:rFonts w:ascii="Arial" w:eastAsia="Arial" w:hAnsi="Arial" w:cs="Arial"/>
-        </w:rPr>
-        <w:t>nombre_grupo</w:t>
-      </w:r>
-      <w:proofErr w:type="spellEnd"/>
-      <w:r>
-        <w:rPr>
-          <w:rFonts w:ascii="Arial" w:eastAsia="Arial" w:hAnsi="Arial" w:cs="Arial"/>
-        </w:rPr>
-        <w:t>}”</w:t>
-      </w:r>
-      <w:r>
-        <w:rPr>
-          <w:rFonts w:ascii="Arial" w:eastAsia="Arial" w:hAnsi="Arial" w:cs="Arial"/>
-        </w:rPr>
-        <w:t xml:space="preserve">, cuya evaluación se adjunta en archivo PDF según formato ANEXO 05 (FICHA DE VALORACION DE PROYECTOS DE SERVICIO SOCIAL, EXTENSIÓN CULTURAL Y PROYECCIÓN SOCIAL), del Reglamento de Servicio Social, Extensión Cultural y Proyección Social de la Universidad Nacional de Huancavelica, aprobado con resolución </w:t>
-      </w:r>
-      <w:proofErr w:type="spellStart"/>
-      <w:r>
-        <w:rPr>
-          <w:rFonts w:ascii="Arial" w:eastAsia="Arial" w:hAnsi="Arial" w:cs="Arial"/>
-        </w:rPr>
-        <w:t>N°</w:t>
-      </w:r>
-      <w:proofErr w:type="spellEnd"/>
-      <w:r>
-        <w:rPr>
-          <w:rFonts w:ascii="Arial" w:eastAsia="Arial" w:hAnsi="Arial" w:cs="Arial"/>
-        </w:rPr>
-        <w:t xml:space="preserve"> ${</w:t>
-      </w:r>
-      <w:proofErr w:type="spellStart"/>
-      <w:r>
-        <w:rPr>
-          <w:rFonts w:ascii="Arial" w:eastAsia="Arial" w:hAnsi="Arial" w:cs="Arial"/>
-        </w:rPr>
-        <w:t>numero_resolucion</w:t>
-      </w:r>
-      <w:proofErr w:type="spellEnd"/>
-      <w:r>
-        <w:rPr>
-          <w:rFonts w:ascii="Arial" w:eastAsia="Arial" w:hAnsi="Arial" w:cs="Arial"/>
-        </w:rPr>
-        <w:t>}</w:t>
+        <w:t xml:space="preserve"> ${modalidad_proyecto} “${nombre_grupo}”</w:t>
+      </w:r>
+      <w:r>
+        <w:rPr>
+          <w:rFonts w:ascii="Arial" w:eastAsia="Arial" w:hAnsi="Arial" w:cs="Arial"/>
+        </w:rPr>
+        <w:t>, cuya evaluación se adjunta en archivo PDF según formato ANEXO 05 (FICHA DE VALORACION DE PROYECTOS DE SERVICIO SOCIAL, EXTENSIÓN CULTURAL Y PROYECCIÓN SOCIAL), del Reglamento de Servicio Social, Extensión Cultural y Proyección Social de la Universidad Nacional de Huancavelica, aprobado con resolución N°</w:t>
+      </w:r>
+      <w:r>
+        <w:rPr>
+          <w:rFonts w:ascii="Arial" w:eastAsia="Arial" w:hAnsi="Arial" w:cs="Arial"/>
+        </w:rPr>
+        <w:t xml:space="preserve"> ${numero_resolucion}</w:t>
       </w:r>
       <w:r>
         <w:rPr>
@@ -1074,15 +958,14 @@
         </w:rPr>
         <w:t>${</w:t>
       </w:r>
-      <w:proofErr w:type="spellStart"/>
       <w:r>
         <w:rPr>
           <w:rFonts w:ascii="Arial" w:eastAsia="Arial" w:hAnsi="Arial" w:cs="Arial"/>
           <w:i/>
+          <w:u w:val="single"/>
         </w:rPr>
         <w:t>nombre_responsable</w:t>
       </w:r>
-      <w:proofErr w:type="spellEnd"/>
       <w:r>
         <w:rPr>
           <w:rFonts w:ascii="Arial" w:eastAsia="Arial" w:hAnsi="Arial" w:cs="Arial"/>
@@ -1276,16 +1159,7 @@
           <w:i/>
           <w:sz w:val="14"/>
         </w:rPr>
-        <w:t xml:space="preserve">Escuela Profesional de Ingeniería de Sistemas-FIES-UNH. Av. Perú </w:t>
-      </w:r>
-      <w:proofErr w:type="spellStart"/>
-      <w:r>
-        <w:rPr>
-          <w:rFonts w:ascii="Palatino Linotype" w:eastAsia="Palatino Linotype" w:hAnsi="Palatino Linotype" w:cs="Palatino Linotype"/>
-          <w:i/>
-          <w:sz w:val="14"/>
-        </w:rPr>
-        <w:t>N</w:t>
+        <w:t>Escuela Profesional de Ingeniería de Sistemas-FIES-UNH. Av. Perú N</w:t>
       </w:r>
       <w:r>
         <w:rPr>
@@ -1293,7 +1167,6 @@
         </w:rPr>
         <w:t>°</w:t>
       </w:r>
-      <w:proofErr w:type="spellEnd"/>
       <w:r>
         <w:rPr>
           <w:rFonts w:ascii="Palatino Linotype" w:eastAsia="Palatino Linotype" w:hAnsi="Palatino Linotype" w:cs="Palatino Linotype"/>

--- a/public/INFORME_APROBACION_PROYECTO.docx
+++ b/public/INFORME_APROBACION_PROYECTO.docx
@@ -766,7 +766,21 @@
           <w:rFonts w:ascii="Arial" w:eastAsia="Times New Roman" w:hAnsi="Arial" w:cs="Arial"/>
           <w:sz w:val="24"/>
         </w:rPr>
-        <w:t>${asesor1} ${asesor2}</w:t>
+        <w:t>${</w:t>
+      </w:r>
+      <w:r>
+        <w:rPr>
+          <w:rFonts w:ascii="Arial" w:eastAsia="Times New Roman" w:hAnsi="Arial" w:cs="Arial"/>
+          <w:sz w:val="24"/>
+        </w:rPr>
+        <w:t>asesores</w:t>
+      </w:r>
+      <w:r>
+        <w:rPr>
+          <w:rFonts w:ascii="Arial" w:eastAsia="Times New Roman" w:hAnsi="Arial" w:cs="Arial"/>
+          <w:sz w:val="24"/>
+        </w:rPr>
+        <w:t>}</w:t>
       </w:r>
       <w:r>
         <w:rPr>
